--- a/Documentación para usar el sistema de Recomendaciones.docx
+++ b/Documentación para usar el sistema de Recomendaciones.docx
@@ -495,7 +495,25 @@
         <w:rPr>
           <w:sz w:val="28"/>
         </w:rPr>
-        <w:t>Pr…..</w:t>
+        <w:t xml:space="preserve">El </w:t>
+      </w:r>
+      <w:r>
+        <w:rPr>
+          <w:sz w:val="28"/>
+        </w:rPr>
+        <w:t>algoritmo</w:t>
+      </w:r>
+      <w:r>
+        <w:rPr>
+          <w:sz w:val="28"/>
+        </w:rPr>
+        <w:t xml:space="preserve"> usa como referencia el algoritmo de araña mencionado en la documentaci</w:t>
+      </w:r>
+      <w:r>
+        <w:rPr>
+          <w:sz w:val="28"/>
+        </w:rPr>
+        <w:t xml:space="preserve">ón de Neo4j, donde iniciamos a depurar cada uno de los datos, se obtiene la información del usuario y se procede a hacer las relaciones en base a los datos obtenidos. Para eso se inicia con las categorías más generales y luego procede a relaciones un poco más especificas entre libros y algunos géneros, como resultado final muestra al usuario la lista de los libros encontrados en base a las relaciones y los intereses en genero que el presenta. </w:t>
       </w:r>
       <w:bookmarkStart w:id="0" w:name="_GoBack"/>
       <w:bookmarkEnd w:id="0"/>
